--- a/manual/ctpr_manual.docx
+++ b/manual/ctpr_manual.docx
@@ -955,7 +955,14 @@
           <w:b w:val="0"/>
           <w:i w:val="0"/>
         </w:rPr>
-        <w:t>You can download the latest version of the CTPR software at:</w:t>
+        <w:t xml:space="preserve">You can download the latest version of the CTPR </w:t>
+      </w:r>
+      <w:r>
+        <w:rPr>
+          <w:b w:val="0"/>
+          <w:i w:val="0"/>
+        </w:rPr>
+        <w:t>software at:</w:t>
       </w:r>
       <w:r>
         <w:rPr>
@@ -969,6 +976,7 @@
           <w:rPr>
             <w:rStyle w:val="Hyperlink"/>
             <w:rFonts w:cs="Arial"/>
+            <w:b w:val="0"/>
             <w:i w:val="0"/>
           </w:rPr>
           <w:t>https://github.com/wonilchung/CTPR</w:t>
@@ -1375,7 +1383,42 @@
           <w:rFonts w:ascii="Arial" w:hAnsi="Arial" w:cs="Arial"/>
           <w:i/>
         </w:rPr>
-        <w:t>CTPR_vX.X.tar.gz</w:t>
+        <w:t>ctpr</w:t>
+      </w:r>
+      <w:r>
+        <w:rPr>
+          <w:rFonts w:ascii="Arial" w:hAnsi="Arial" w:cs="Arial"/>
+          <w:i/>
+        </w:rPr>
+        <w:t>_v</w:t>
+      </w:r>
+      <w:r>
+        <w:rPr>
+          <w:rFonts w:ascii="Arial" w:hAnsi="Arial" w:cs="Arial"/>
+          <w:i/>
+        </w:rPr>
+        <w:t>x</w:t>
+      </w:r>
+      <w:r>
+        <w:rPr>
+          <w:rFonts w:ascii="Arial" w:hAnsi="Arial" w:cs="Arial"/>
+          <w:i/>
+        </w:rPr>
+        <w:t>.</w:t>
+      </w:r>
+      <w:r>
+        <w:rPr>
+          <w:rFonts w:ascii="Arial" w:hAnsi="Arial" w:cs="Arial"/>
+          <w:i/>
+        </w:rPr>
+        <w:t>x</w:t>
+      </w:r>
+      <w:r>
+        <w:rPr>
+          <w:rFonts w:ascii="Arial" w:hAnsi="Arial" w:cs="Arial"/>
+          <w:i/>
+        </w:rPr>
+        <w:t>.tar.gz</w:t>
       </w:r>
       <w:r>
         <w:rPr>
@@ -1494,15 +1537,37 @@
         <w:jc w:val="both"/>
         <w:rPr>
           <w:rFonts w:ascii="Arial" w:hAnsi="Arial" w:cs="Arial"/>
-          <w:b/>
-        </w:rPr>
-      </w:pPr>
-      <w:r>
-        <w:rPr>
-          <w:rFonts w:ascii="Arial" w:hAnsi="Arial" w:cs="Arial"/>
-          <w:b/>
-        </w:rPr>
-        <w:t>[CentOS]</w:t>
+        </w:rPr>
+      </w:pPr>
+      <w:r>
+        <w:rPr>
+          <w:rFonts w:ascii="Arial" w:hAnsi="Arial" w:cs="Arial"/>
+        </w:rPr>
+        <w:t xml:space="preserve">(1) </w:t>
+      </w:r>
+      <w:r>
+        <w:rPr>
+          <w:rFonts w:ascii="Arial" w:hAnsi="Arial" w:cs="Arial"/>
+        </w:rPr>
+        <w:t>I</w:t>
+      </w:r>
+      <w:r>
+        <w:rPr>
+          <w:rFonts w:ascii="Arial" w:hAnsi="Arial" w:cs="Arial"/>
+        </w:rPr>
+        <w:t>nst</w:t>
+      </w:r>
+      <w:r>
+        <w:rPr>
+          <w:rFonts w:ascii="Arial" w:hAnsi="Arial" w:cs="Arial"/>
+        </w:rPr>
+        <w:t xml:space="preserve">all </w:t>
+      </w:r>
+      <w:r>
+        <w:rPr>
+          <w:rFonts w:ascii="Arial" w:hAnsi="Arial" w:cs="Arial"/>
+        </w:rPr>
+        <w:t>Armadillo package</w:t>
       </w:r>
     </w:p>
     <w:p>
@@ -1517,39 +1582,288 @@
         <w:rPr>
           <w:rFonts w:ascii="Arial" w:hAnsi="Arial" w:cs="Arial"/>
         </w:rPr>
-        <w:t xml:space="preserve">(1) </w:t>
-      </w:r>
-      <w:r>
-        <w:rPr>
-          <w:rFonts w:ascii="Arial" w:hAnsi="Arial" w:cs="Arial"/>
-        </w:rPr>
-        <w:t>I</w:t>
-      </w:r>
-      <w:r>
-        <w:rPr>
-          <w:rFonts w:ascii="Arial" w:hAnsi="Arial" w:cs="Arial"/>
-        </w:rPr>
-        <w:t>nst</w:t>
-      </w:r>
-      <w:r>
-        <w:rPr>
-          <w:rFonts w:ascii="Arial" w:hAnsi="Arial" w:cs="Arial"/>
-        </w:rPr>
-        <w:t xml:space="preserve">all R and </w:t>
+        <w:t xml:space="preserve">Armadillo is </w:t>
+      </w:r>
+      <w:r>
+        <w:rPr>
+          <w:rFonts w:ascii="Arial" w:hAnsi="Arial" w:cs="Arial"/>
+        </w:rPr>
+        <w:t>a C++ library for linear algebra and</w:t>
+      </w:r>
+      <w:r>
+        <w:rPr>
+          <w:rFonts w:ascii="Arial" w:hAnsi="Arial" w:cs="Arial"/>
+        </w:rPr>
+        <w:t xml:space="preserve"> scientific computing</w:t>
+      </w:r>
+      <w:r>
+        <w:rPr>
+          <w:rFonts w:ascii="Arial" w:hAnsi="Arial" w:cs="Arial"/>
+        </w:rPr>
+        <w:t xml:space="preserve"> (see </w:t>
+      </w:r>
+      <w:hyperlink r:id="rId10" w:history="1">
+        <w:r>
+          <w:rPr>
+            <w:rStyle w:val="Hyperlink"/>
+            <w:rFonts w:ascii="Arial" w:hAnsi="Arial" w:cs="Arial"/>
+          </w:rPr>
+          <w:t>http://arma.sourceforge.net/</w:t>
+        </w:r>
+      </w:hyperlink>
+      <w:r>
+        <w:rPr>
+          <w:rFonts w:ascii="Arial" w:hAnsi="Arial" w:cs="Arial"/>
+        </w:rPr>
+        <w:t>).</w:t>
+      </w:r>
+      <w:r>
+        <w:rPr>
+          <w:rFonts w:ascii="Arial" w:hAnsi="Arial" w:cs="Arial"/>
+        </w:rPr>
+        <w:t xml:space="preserve"> Before installing Armadillo package, </w:t>
+      </w:r>
+      <w:r>
+        <w:rPr>
+          <w:rFonts w:ascii="Arial" w:hAnsi="Arial" w:cs="Arial"/>
+        </w:rPr>
+        <w:t>y</w:t>
+      </w:r>
+      <w:r>
+        <w:rPr>
+          <w:rFonts w:ascii="Arial" w:hAnsi="Arial" w:cs="Arial"/>
+        </w:rPr>
+        <w:t>ou need to e</w:t>
+      </w:r>
+      <w:r>
+        <w:rPr>
+          <w:rFonts w:ascii="Arial" w:hAnsi="Arial" w:cs="Arial"/>
+        </w:rPr>
+        <w:t xml:space="preserve">nsure </w:t>
       </w:r>
       <w:proofErr w:type="spellStart"/>
       <w:r>
         <w:rPr>
           <w:rFonts w:ascii="Arial" w:hAnsi="Arial" w:cs="Arial"/>
         </w:rPr>
-        <w:t>RcppArmadillo</w:t>
+        <w:t>CMake</w:t>
       </w:r>
       <w:proofErr w:type="spellEnd"/>
       <w:r>
         <w:rPr>
           <w:rFonts w:ascii="Arial" w:hAnsi="Arial" w:cs="Arial"/>
         </w:rPr>
-        <w:t xml:space="preserve"> package</w:t>
+        <w:t xml:space="preserve"> tool</w:t>
+      </w:r>
+      <w:r>
+        <w:rPr>
+          <w:rFonts w:ascii="Arial" w:hAnsi="Arial" w:cs="Arial"/>
+        </w:rPr>
+        <w:t xml:space="preserve">, </w:t>
+      </w:r>
+      <w:r>
+        <w:rPr>
+          <w:rFonts w:ascii="Arial" w:hAnsi="Arial" w:cs="Arial"/>
+        </w:rPr>
+        <w:t xml:space="preserve">LAPACK and BLAS (or preferably </w:t>
+      </w:r>
+      <w:proofErr w:type="spellStart"/>
+      <w:r>
+        <w:rPr>
+          <w:rFonts w:ascii="Arial" w:hAnsi="Arial" w:cs="Arial"/>
+        </w:rPr>
+        <w:t>OpenBLAS</w:t>
+      </w:r>
+      <w:proofErr w:type="spellEnd"/>
+      <w:r>
+        <w:rPr>
+          <w:rFonts w:ascii="Arial" w:hAnsi="Arial" w:cs="Arial"/>
+        </w:rPr>
+        <w:t>)</w:t>
+      </w:r>
+      <w:r>
+        <w:rPr>
+          <w:rFonts w:ascii="Arial" w:hAnsi="Arial" w:cs="Arial"/>
+        </w:rPr>
+        <w:t xml:space="preserve"> </w:t>
+      </w:r>
+      <w:r>
+        <w:rPr>
+          <w:rFonts w:ascii="Arial" w:hAnsi="Arial" w:cs="Arial"/>
+        </w:rPr>
+        <w:t>are</w:t>
+      </w:r>
+      <w:r>
+        <w:rPr>
+          <w:rFonts w:ascii="Arial" w:hAnsi="Arial" w:cs="Arial"/>
+        </w:rPr>
+        <w:t xml:space="preserve"> installed on your system.</w:t>
+      </w:r>
+      <w:r>
+        <w:rPr>
+          <w:rFonts w:ascii="Arial" w:hAnsi="Arial" w:cs="Arial"/>
+        </w:rPr>
+        <w:t xml:space="preserve"> If </w:t>
+      </w:r>
+      <w:r>
+        <w:rPr>
+          <w:rFonts w:ascii="Arial" w:hAnsi="Arial" w:cs="Arial"/>
+        </w:rPr>
+        <w:t>these</w:t>
+      </w:r>
+      <w:r>
+        <w:rPr>
+          <w:rFonts w:ascii="Arial" w:hAnsi="Arial" w:cs="Arial"/>
+        </w:rPr>
+        <w:t xml:space="preserve"> </w:t>
+      </w:r>
+      <w:r>
+        <w:rPr>
+          <w:rFonts w:ascii="Arial" w:hAnsi="Arial" w:cs="Arial"/>
+        </w:rPr>
+        <w:t>tools are</w:t>
+      </w:r>
+      <w:r>
+        <w:rPr>
+          <w:rFonts w:ascii="Arial" w:hAnsi="Arial" w:cs="Arial"/>
+        </w:rPr>
+        <w:t xml:space="preserve"> not installed, y</w:t>
+      </w:r>
+      <w:r>
+        <w:rPr>
+          <w:rFonts w:ascii="Arial" w:hAnsi="Arial" w:cs="Arial"/>
+        </w:rPr>
+        <w:t>ou can download them</w:t>
+      </w:r>
+      <w:r>
+        <w:rPr>
+          <w:rFonts w:ascii="Arial" w:hAnsi="Arial" w:cs="Arial"/>
+        </w:rPr>
+        <w:t xml:space="preserve"> from </w:t>
+      </w:r>
+      <w:hyperlink r:id="rId11" w:history="1">
+        <w:r>
+          <w:rPr>
+            <w:rStyle w:val="Hyperlink"/>
+            <w:rFonts w:ascii="Arial" w:hAnsi="Arial" w:cs="Arial"/>
+          </w:rPr>
+          <w:t>http://www.cmake.org</w:t>
+        </w:r>
+      </w:hyperlink>
+      <w:r>
+        <w:rPr>
+          <w:rFonts w:ascii="Arial" w:hAnsi="Arial" w:cs="Arial"/>
+        </w:rPr>
+        <w:t xml:space="preserve"> (</w:t>
+      </w:r>
+      <w:proofErr w:type="spellStart"/>
+      <w:r>
+        <w:rPr>
+          <w:rFonts w:ascii="Arial" w:hAnsi="Arial" w:cs="Arial"/>
+        </w:rPr>
+        <w:t>CMake</w:t>
+      </w:r>
+      <w:proofErr w:type="spellEnd"/>
+      <w:r>
+        <w:rPr>
+          <w:rFonts w:ascii="Arial" w:hAnsi="Arial" w:cs="Arial"/>
+        </w:rPr>
+        <w:t xml:space="preserve"> tool)</w:t>
+      </w:r>
+      <w:r>
+        <w:rPr>
+          <w:rFonts w:ascii="Arial" w:hAnsi="Arial" w:cs="Arial"/>
+        </w:rPr>
+        <w:t xml:space="preserve"> </w:t>
+      </w:r>
+      <w:r>
+        <w:rPr>
+          <w:rFonts w:ascii="Arial" w:hAnsi="Arial" w:cs="Arial"/>
+        </w:rPr>
+        <w:t xml:space="preserve">and </w:t>
+      </w:r>
+      <w:hyperlink r:id="rId12" w:history="1">
+        <w:r>
+          <w:rPr>
+            <w:rStyle w:val="Hyperlink"/>
+            <w:rFonts w:ascii="Arial" w:hAnsi="Arial" w:cs="Arial"/>
+          </w:rPr>
+          <w:t>http://www.openblas.net/</w:t>
+        </w:r>
+      </w:hyperlink>
+      <w:r>
+        <w:rPr>
+          <w:rFonts w:ascii="Arial" w:hAnsi="Arial" w:cs="Arial"/>
+        </w:rPr>
+        <w:t xml:space="preserve"> (</w:t>
+      </w:r>
+      <w:proofErr w:type="spellStart"/>
+      <w:r>
+        <w:rPr>
+          <w:rFonts w:ascii="Arial" w:hAnsi="Arial" w:cs="Arial"/>
+        </w:rPr>
+        <w:t>OpenBLAS</w:t>
+      </w:r>
+      <w:proofErr w:type="spellEnd"/>
+      <w:r>
+        <w:rPr>
+          <w:rFonts w:ascii="Arial" w:hAnsi="Arial" w:cs="Arial"/>
+        </w:rPr>
+        <w:t xml:space="preserve"> library</w:t>
+      </w:r>
+      <w:r>
+        <w:rPr>
+          <w:rFonts w:ascii="Arial" w:hAnsi="Arial" w:cs="Arial"/>
+        </w:rPr>
+        <w:t>).</w:t>
+      </w:r>
+      <w:r>
+        <w:rPr>
+          <w:rFonts w:ascii="Arial" w:hAnsi="Arial" w:cs="Arial"/>
+        </w:rPr>
+        <w:t xml:space="preserve"> </w:t>
+      </w:r>
+      <w:r>
+        <w:rPr>
+          <w:rFonts w:ascii="Arial" w:hAnsi="Arial" w:cs="Arial"/>
+        </w:rPr>
+        <w:t>If you wish to install the library and heade</w:t>
+      </w:r>
+      <w:r>
+        <w:rPr>
+          <w:rFonts w:ascii="Arial" w:hAnsi="Arial" w:cs="Arial"/>
+        </w:rPr>
+        <w:t>rs</w:t>
+      </w:r>
+      <w:r>
+        <w:rPr>
+          <w:rFonts w:ascii="Arial" w:hAnsi="Arial" w:cs="Arial"/>
+        </w:rPr>
+        <w:t xml:space="preserve"> for Armadillo package</w:t>
+      </w:r>
+      <w:r>
+        <w:rPr>
+          <w:rFonts w:ascii="Arial" w:hAnsi="Arial" w:cs="Arial"/>
+        </w:rPr>
+        <w:t xml:space="preserve"> in a user’s own directory, please </w:t>
+      </w:r>
+      <w:r>
+        <w:rPr>
+          <w:rFonts w:ascii="Arial" w:hAnsi="Arial" w:cs="Arial"/>
+        </w:rPr>
+        <w:t>use the opt</w:t>
+      </w:r>
+      <w:r>
+        <w:rPr>
+          <w:rFonts w:ascii="Arial" w:hAnsi="Arial" w:cs="Arial"/>
+        </w:rPr>
+        <w:t>ion CMAKE_INSTALL_PREFIX as follows</w:t>
+      </w:r>
+      <w:r>
+        <w:rPr>
+          <w:rFonts w:ascii="Arial" w:hAnsi="Arial" w:cs="Arial"/>
+        </w:rPr>
+        <w:t>.</w:t>
       </w:r>
     </w:p>
     <w:p>
@@ -1574,7 +1888,7 @@
         <w:rPr>
           <w:rFonts w:ascii="Arial" w:hAnsi="Arial" w:cs="Arial"/>
         </w:rPr>
-        <w:t xml:space="preserve"> http://mirror.las.iastate.edu/CRAN/src/base/R-3/R-3.4.4.tar.gz</w:t>
+        <w:t xml:space="preserve"> http://sourceforge.net/projects/arma/files/armadillo-9.200.7.tar.xz</w:t>
       </w:r>
     </w:p>
     <w:p>
@@ -1604,14 +1918,14 @@
         <w:rPr>
           <w:rFonts w:ascii="Arial" w:hAnsi="Arial" w:cs="Arial"/>
         </w:rPr>
-        <w:t>xvfz</w:t>
+        <w:t>xf</w:t>
       </w:r>
       <w:proofErr w:type="spellEnd"/>
       <w:r>
         <w:rPr>
           <w:rFonts w:ascii="Arial" w:hAnsi="Arial" w:cs="Arial"/>
         </w:rPr>
-        <w:t xml:space="preserve"> R-3.4.4.tar.gz</w:t>
+        <w:t xml:space="preserve"> armadillo-9.200.7.tar.xz</w:t>
       </w:r>
     </w:p>
     <w:p>
@@ -1622,47 +1936,64 @@
           <w:rFonts w:ascii="Arial" w:hAnsi="Arial" w:cs="Arial"/>
         </w:rPr>
       </w:pPr>
+      <w:proofErr w:type="gramStart"/>
+      <w:r>
+        <w:rPr>
+          <w:rFonts w:ascii="Arial" w:hAnsi="Arial" w:cs="Arial"/>
+        </w:rPr>
+        <w:t>cd</w:t>
+      </w:r>
+      <w:proofErr w:type="gramEnd"/>
+      <w:r>
+        <w:rPr>
+          <w:rFonts w:ascii="Arial" w:hAnsi="Arial" w:cs="Arial"/>
+        </w:rPr>
+        <w:t xml:space="preserve"> armadillo-9.200.7</w:t>
+      </w:r>
+    </w:p>
+    <w:p>
+      <w:pPr>
+        <w:spacing w:after="120" w:line="240" w:lineRule="auto"/>
+        <w:jc w:val="both"/>
+        <w:rPr>
+          <w:rFonts w:ascii="Arial" w:hAnsi="Arial" w:cs="Arial"/>
+        </w:rPr>
+      </w:pPr>
       <w:proofErr w:type="spellStart"/>
       <w:proofErr w:type="gramStart"/>
       <w:r>
         <w:rPr>
           <w:rFonts w:ascii="Arial" w:hAnsi="Arial" w:cs="Arial"/>
         </w:rPr>
-        <w:t>in</w:t>
-      </w:r>
-      <w:r>
-        <w:rPr>
-          <w:rFonts w:ascii="Arial" w:hAnsi="Arial" w:cs="Arial"/>
-        </w:rPr>
-        <w:t>stall.packages</w:t>
+        <w:t>cmake</w:t>
       </w:r>
       <w:proofErr w:type="spellEnd"/>
       <w:r>
         <w:rPr>
           <w:rFonts w:ascii="Arial" w:hAnsi="Arial" w:cs="Arial"/>
         </w:rPr>
-        <w:t>(</w:t>
+        <w:t xml:space="preserve"> .</w:t>
       </w:r>
       <w:proofErr w:type="gramEnd"/>
       <w:r>
         <w:rPr>
           <w:rFonts w:ascii="Arial" w:hAnsi="Arial" w:cs="Arial"/>
         </w:rPr>
-        <w:t>'</w:t>
+        <w:t xml:space="preserve"> -DCMAKE_INSTALL_PREFIX:PATH=/</w:t>
       </w:r>
       <w:proofErr w:type="spellStart"/>
       <w:r>
         <w:rPr>
           <w:rFonts w:ascii="Arial" w:hAnsi="Arial" w:cs="Arial"/>
         </w:rPr>
-        <w:t>RcppArmadillo</w:t>
+        <w:t>xxxx</w:t>
       </w:r>
       <w:proofErr w:type="spellEnd"/>
       <w:r>
         <w:rPr>
           <w:rFonts w:ascii="Arial" w:hAnsi="Arial" w:cs="Arial"/>
         </w:rPr>
-        <w:t>')</w:t>
+        <w:t>/armadillo-9.200.7</w:t>
       </w:r>
     </w:p>
     <w:p>
@@ -1673,20 +2004,26 @@
           <w:rFonts w:ascii="Arial" w:hAnsi="Arial" w:cs="Arial"/>
         </w:rPr>
       </w:pPr>
-      <w:r>
-        <w:rPr>
-          <w:rFonts w:ascii="Arial" w:hAnsi="Arial" w:cs="Arial"/>
-        </w:rPr>
-        <w:t xml:space="preserve">(2) Install </w:t>
-      </w:r>
-      <w:proofErr w:type="spellStart"/>
-      <w:r>
-        <w:rPr>
-          <w:rFonts w:ascii="Arial" w:hAnsi="Arial" w:cs="Arial"/>
-        </w:rPr>
-        <w:t>openmpi</w:t>
-      </w:r>
-      <w:proofErr w:type="spellEnd"/>
+      <w:proofErr w:type="gramStart"/>
+      <w:r>
+        <w:rPr>
+          <w:rFonts w:ascii="Arial" w:hAnsi="Arial" w:cs="Arial"/>
+        </w:rPr>
+        <w:t>make</w:t>
+      </w:r>
+      <w:proofErr w:type="gramEnd"/>
+      <w:r>
+        <w:rPr>
+          <w:rFonts w:ascii="Arial" w:hAnsi="Arial" w:cs="Arial"/>
+        </w:rPr>
+        <w:t xml:space="preserve"> &amp;&amp; </w:t>
+      </w:r>
+      <w:r>
+        <w:rPr>
+          <w:rFonts w:ascii="Arial" w:hAnsi="Arial" w:cs="Arial"/>
+        </w:rPr>
+        <w:t>make install</w:t>
+      </w:r>
     </w:p>
     <w:p>
       <w:pPr>
@@ -1696,6 +2033,71 @@
           <w:rFonts w:ascii="Arial" w:hAnsi="Arial" w:cs="Arial"/>
         </w:rPr>
       </w:pPr>
+      <w:r>
+        <w:rPr>
+          <w:rFonts w:ascii="Arial" w:hAnsi="Arial" w:cs="Arial"/>
+        </w:rPr>
+        <w:t xml:space="preserve">(2) Install </w:t>
+      </w:r>
+      <w:proofErr w:type="spellStart"/>
+      <w:r>
+        <w:rPr>
+          <w:rFonts w:ascii="Arial" w:hAnsi="Arial" w:cs="Arial"/>
+        </w:rPr>
+        <w:t>openmpi</w:t>
+      </w:r>
+      <w:proofErr w:type="spellEnd"/>
+    </w:p>
+    <w:p>
+      <w:pPr>
+        <w:spacing w:after="120" w:line="240" w:lineRule="auto"/>
+        <w:jc w:val="both"/>
+        <w:rPr>
+          <w:rFonts w:ascii="Arial" w:hAnsi="Arial" w:cs="Arial"/>
+        </w:rPr>
+      </w:pPr>
+      <w:r>
+        <w:rPr>
+          <w:rFonts w:ascii="Arial" w:hAnsi="Arial" w:cs="Arial"/>
+        </w:rPr>
+        <w:t>The Open MPI Project is an open source Message Passing Interface implementation that is developed and maintained by a consortium of academic, research, and industry partners</w:t>
+      </w:r>
+      <w:r>
+        <w:rPr>
+          <w:rFonts w:ascii="Arial" w:hAnsi="Arial" w:cs="Arial"/>
+        </w:rPr>
+        <w:t xml:space="preserve"> (see </w:t>
+      </w:r>
+      <w:hyperlink r:id="rId13" w:history="1">
+        <w:r>
+          <w:rPr>
+            <w:rStyle w:val="Hyperlink"/>
+            <w:rFonts w:ascii="Arial" w:hAnsi="Arial" w:cs="Arial"/>
+          </w:rPr>
+          <w:t>https://www.open-mpi.org/</w:t>
+        </w:r>
+      </w:hyperlink>
+      <w:r>
+        <w:rPr>
+          <w:rFonts w:ascii="Arial" w:hAnsi="Arial" w:cs="Arial"/>
+        </w:rPr>
+        <w:t>).</w:t>
+      </w:r>
+      <w:r>
+        <w:rPr>
+          <w:rFonts w:ascii="Arial" w:hAnsi="Arial" w:cs="Arial"/>
+        </w:rPr>
+        <w:t xml:space="preserve"> </w:t>
+      </w:r>
+    </w:p>
+    <w:p>
+      <w:pPr>
+        <w:spacing w:after="120" w:line="240" w:lineRule="auto"/>
+        <w:jc w:val="both"/>
+        <w:rPr>
+          <w:rFonts w:ascii="Arial" w:hAnsi="Arial" w:cs="Arial"/>
+        </w:rPr>
+      </w:pPr>
       <w:proofErr w:type="spellStart"/>
       <w:proofErr w:type="gramStart"/>
       <w:r>
@@ -1773,34 +2175,100 @@
           <w:rFonts w:ascii="Arial" w:hAnsi="Arial" w:cs="Arial"/>
         </w:rPr>
       </w:pPr>
-      <w:proofErr w:type="gramStart"/>
-      <w:r>
-        <w:rPr>
-          <w:rFonts w:ascii="Arial" w:hAnsi="Arial" w:cs="Arial"/>
-        </w:rPr>
-        <w:t>make</w:t>
-      </w:r>
-      <w:proofErr w:type="gramEnd"/>
-      <w:r>
-        <w:rPr>
-          <w:rFonts w:ascii="Arial" w:hAnsi="Arial" w:cs="Arial"/>
-        </w:rPr>
-        <w:t xml:space="preserve"> -f </w:t>
+      <w:r>
+        <w:rPr>
+          <w:rFonts w:ascii="Arial" w:hAnsi="Arial" w:cs="Arial"/>
+        </w:rPr>
+        <w:t xml:space="preserve">Before compiling CTPR, you need to </w:t>
+      </w:r>
+      <w:r>
+        <w:rPr>
+          <w:rFonts w:ascii="Arial" w:hAnsi="Arial" w:cs="Arial"/>
+        </w:rPr>
+        <w:t>modify 'make file'</w:t>
+      </w:r>
+      <w:r>
+        <w:rPr>
+          <w:rFonts w:ascii="Arial" w:hAnsi="Arial" w:cs="Arial"/>
+        </w:rPr>
+        <w:t xml:space="preserve"> (</w:t>
       </w:r>
       <w:proofErr w:type="spellStart"/>
       <w:r>
         <w:rPr>
           <w:rFonts w:ascii="Arial" w:hAnsi="Arial" w:cs="Arial"/>
         </w:rPr>
-        <w:t>Makefile</w:t>
-      </w:r>
-      <w:r>
-        <w:rPr>
-          <w:rFonts w:ascii="Arial" w:hAnsi="Arial" w:cs="Arial"/>
-        </w:rPr>
-        <w:t>Mpi</w:t>
+        <w:t>MakefileSpp</w:t>
       </w:r>
       <w:proofErr w:type="spellEnd"/>
+      <w:r>
+        <w:rPr>
+          <w:rFonts w:ascii="Arial" w:hAnsi="Arial" w:cs="Arial"/>
+        </w:rPr>
+        <w:t xml:space="preserve"> for a single node </w:t>
+      </w:r>
+      <w:r>
+        <w:rPr>
+          <w:rFonts w:ascii="Arial" w:hAnsi="Arial" w:cs="Arial"/>
+        </w:rPr>
+        <w:t xml:space="preserve">version </w:t>
+      </w:r>
+      <w:r>
+        <w:rPr>
+          <w:rFonts w:ascii="Arial" w:hAnsi="Arial" w:cs="Arial"/>
+        </w:rPr>
+        <w:t xml:space="preserve">and </w:t>
+      </w:r>
+      <w:proofErr w:type="spellStart"/>
+      <w:r>
+        <w:rPr>
+          <w:rFonts w:ascii="Arial" w:hAnsi="Arial" w:cs="Arial"/>
+        </w:rPr>
+        <w:t>MakefileMpi</w:t>
+      </w:r>
+      <w:proofErr w:type="spellEnd"/>
+      <w:r>
+        <w:rPr>
+          <w:rFonts w:ascii="Arial" w:hAnsi="Arial" w:cs="Arial"/>
+        </w:rPr>
+        <w:t xml:space="preserve"> for MPI version)</w:t>
+      </w:r>
+      <w:r>
+        <w:rPr>
+          <w:rFonts w:ascii="Arial" w:hAnsi="Arial" w:cs="Arial"/>
+        </w:rPr>
+        <w:t xml:space="preserve"> using customized paths</w:t>
+      </w:r>
+      <w:r>
+        <w:rPr>
+          <w:rFonts w:ascii="Arial" w:hAnsi="Arial" w:cs="Arial"/>
+        </w:rPr>
+        <w:t xml:space="preserve"> for </w:t>
+      </w:r>
+      <w:r>
+        <w:rPr>
+          <w:rFonts w:ascii="Arial" w:hAnsi="Arial" w:cs="Arial"/>
+        </w:rPr>
+        <w:t>Armadillo</w:t>
+      </w:r>
+      <w:r>
+        <w:rPr>
+          <w:rFonts w:ascii="Arial" w:hAnsi="Arial" w:cs="Arial"/>
+        </w:rPr>
+        <w:t xml:space="preserve"> (</w:t>
+      </w:r>
+      <w:r>
+        <w:rPr>
+          <w:rFonts w:ascii="Arial" w:hAnsi="Arial" w:cs="Arial"/>
+        </w:rPr>
+        <w:t>including</w:t>
+      </w:r>
+      <w:r>
+        <w:rPr>
+          <w:rFonts w:ascii="Arial" w:hAnsi="Arial" w:cs="Arial"/>
+        </w:rPr>
+        <w:t xml:space="preserve"> LAPACK, BLAS) and Open MPI. </w:t>
+      </w:r>
     </w:p>
     <w:p>
       <w:pPr>
@@ -1829,13 +2297,7 @@
         <w:rPr>
           <w:rFonts w:ascii="Arial" w:hAnsi="Arial" w:cs="Arial"/>
         </w:rPr>
-        <w:t>MakefileS</w:t>
-      </w:r>
-      <w:r>
-        <w:rPr>
-          <w:rFonts w:ascii="Arial" w:hAnsi="Arial" w:cs="Arial"/>
-        </w:rPr>
-        <w:t>pp</w:t>
+        <w:t>MakefileSpp</w:t>
       </w:r>
       <w:proofErr w:type="spellEnd"/>
     </w:p>
@@ -1845,32 +2307,36 @@
         <w:jc w:val="both"/>
         <w:rPr>
           <w:rFonts w:ascii="Arial" w:hAnsi="Arial" w:cs="Arial"/>
-          <w:b/>
-        </w:rPr>
-      </w:pPr>
-      <w:r>
-        <w:rPr>
-          <w:rFonts w:ascii="Arial" w:hAnsi="Arial" w:cs="Arial"/>
-          <w:b/>
-        </w:rPr>
-        <w:t>[</w:t>
+        </w:rPr>
+      </w:pPr>
+      <w:proofErr w:type="gramStart"/>
+      <w:r>
+        <w:rPr>
+          <w:rFonts w:ascii="Arial" w:hAnsi="Arial" w:cs="Arial"/>
+        </w:rPr>
+        <w:t>make</w:t>
+      </w:r>
+      <w:proofErr w:type="gramEnd"/>
+      <w:r>
+        <w:rPr>
+          <w:rFonts w:ascii="Arial" w:hAnsi="Arial" w:cs="Arial"/>
+        </w:rPr>
+        <w:t xml:space="preserve"> -f </w:t>
       </w:r>
       <w:proofErr w:type="spellStart"/>
       <w:r>
         <w:rPr>
           <w:rFonts w:ascii="Arial" w:hAnsi="Arial" w:cs="Arial"/>
-          <w:b/>
-        </w:rPr>
-        <w:t>Debian</w:t>
+        </w:rPr>
+        <w:t>Makefile</w:t>
+      </w:r>
+      <w:r>
+        <w:rPr>
+          <w:rFonts w:ascii="Arial" w:hAnsi="Arial" w:cs="Arial"/>
+        </w:rPr>
+        <w:t>Mpi</w:t>
       </w:r>
       <w:proofErr w:type="spellEnd"/>
-      <w:r>
-        <w:rPr>
-          <w:rFonts w:ascii="Arial" w:hAnsi="Arial" w:cs="Arial"/>
-          <w:b/>
-        </w:rPr>
-        <w:t xml:space="preserve"> Linux]</w:t>
-      </w:r>
     </w:p>
     <w:p>
       <w:pPr>
@@ -1880,32 +2346,6 @@
           <w:rFonts w:ascii="Arial" w:hAnsi="Arial" w:cs="Arial"/>
         </w:rPr>
       </w:pPr>
-      <w:r>
-        <w:rPr>
-          <w:rFonts w:ascii="Arial" w:hAnsi="Arial" w:cs="Arial"/>
-        </w:rPr>
-        <w:t>(1) Inst</w:t>
-      </w:r>
-      <w:r>
-        <w:rPr>
-          <w:rFonts w:ascii="Arial" w:hAnsi="Arial" w:cs="Arial"/>
-        </w:rPr>
-        <w:t xml:space="preserve">all R and </w:t>
-      </w:r>
-      <w:proofErr w:type="spellStart"/>
-      <w:r>
-        <w:rPr>
-          <w:rFonts w:ascii="Arial" w:hAnsi="Arial" w:cs="Arial"/>
-        </w:rPr>
-        <w:t>RcppArmadillo</w:t>
-      </w:r>
-      <w:proofErr w:type="spellEnd"/>
-      <w:r>
-        <w:rPr>
-          <w:rFonts w:ascii="Arial" w:hAnsi="Arial" w:cs="Arial"/>
-        </w:rPr>
-        <w:t xml:space="preserve"> package</w:t>
-      </w:r>
     </w:p>
     <w:p>
       <w:pPr>
@@ -1913,23 +2353,15 @@
         <w:jc w:val="both"/>
         <w:rPr>
           <w:rFonts w:ascii="Arial" w:hAnsi="Arial" w:cs="Arial"/>
-        </w:rPr>
-      </w:pPr>
-      <w:proofErr w:type="spellStart"/>
-      <w:proofErr w:type="gramStart"/>
-      <w:r>
-        <w:rPr>
-          <w:rFonts w:ascii="Arial" w:hAnsi="Arial" w:cs="Arial"/>
-        </w:rPr>
-        <w:t>sudo</w:t>
-      </w:r>
-      <w:proofErr w:type="spellEnd"/>
-      <w:proofErr w:type="gramEnd"/>
-      <w:r>
-        <w:rPr>
-          <w:rFonts w:ascii="Arial" w:hAnsi="Arial" w:cs="Arial"/>
-        </w:rPr>
-        <w:t xml:space="preserve"> apt-get update</w:t>
+          <w:b/>
+        </w:rPr>
+      </w:pPr>
+      <w:r>
+        <w:rPr>
+          <w:rFonts w:ascii="Arial" w:hAnsi="Arial" w:cs="Arial"/>
+          <w:b/>
+        </w:rPr>
+        <w:t>2.3. Running CTPR</w:t>
       </w:r>
     </w:p>
     <w:p>
@@ -1940,21 +2372,125 @@
           <w:rFonts w:ascii="Arial" w:hAnsi="Arial" w:cs="Arial"/>
         </w:rPr>
       </w:pPr>
-      <w:proofErr w:type="spellStart"/>
-      <w:proofErr w:type="gramStart"/>
-      <w:r>
-        <w:rPr>
-          <w:rFonts w:ascii="Arial" w:hAnsi="Arial" w:cs="Arial"/>
-        </w:rPr>
-        <w:t>sudo</w:t>
-      </w:r>
-      <w:proofErr w:type="spellEnd"/>
-      <w:proofErr w:type="gramEnd"/>
-      <w:r>
-        <w:rPr>
-          <w:rFonts w:ascii="Arial" w:hAnsi="Arial" w:cs="Arial"/>
-        </w:rPr>
-        <w:t xml:space="preserve"> apt-get install r-base-core</w:t>
+      <w:r>
+        <w:rPr>
+          <w:rFonts w:ascii="Arial" w:hAnsi="Arial" w:cs="Arial"/>
+        </w:rPr>
+        <w:t xml:space="preserve">Before running CTPR, it is necessary to specify the path for </w:t>
+      </w:r>
+      <w:r>
+        <w:rPr>
+          <w:rFonts w:ascii="Arial" w:hAnsi="Arial" w:cs="Arial"/>
+        </w:rPr>
+        <w:t xml:space="preserve">the dynamic shared libraries </w:t>
+      </w:r>
+      <w:r>
+        <w:rPr>
+          <w:rFonts w:ascii="Arial" w:hAnsi="Arial" w:cs="Arial"/>
+        </w:rPr>
+        <w:t>(i.e. xxx.so) CTPR</w:t>
+      </w:r>
+      <w:r>
+        <w:rPr>
+          <w:rFonts w:ascii="Arial" w:hAnsi="Arial" w:cs="Arial"/>
+        </w:rPr>
+        <w:t xml:space="preserve"> was linked </w:t>
+      </w:r>
+      <w:r>
+        <w:rPr>
+          <w:rFonts w:ascii="Arial" w:hAnsi="Arial" w:cs="Arial"/>
+        </w:rPr>
+        <w:t>to. If the module system is installed</w:t>
+      </w:r>
+      <w:r>
+        <w:rPr>
+          <w:rFonts w:ascii="Arial" w:hAnsi="Arial" w:cs="Arial"/>
+        </w:rPr>
+        <w:t xml:space="preserve"> on your system</w:t>
+      </w:r>
+      <w:r>
+        <w:rPr>
+          <w:rFonts w:ascii="Arial" w:hAnsi="Arial" w:cs="Arial"/>
+        </w:rPr>
+        <w:t xml:space="preserve">, you can use </w:t>
+      </w:r>
+      <w:r>
+        <w:rPr>
+          <w:rFonts w:ascii="Arial" w:hAnsi="Arial" w:cs="Arial"/>
+        </w:rPr>
+        <w:t>the ‘</w:t>
+      </w:r>
+      <w:r>
+        <w:rPr>
+          <w:rFonts w:ascii="Arial" w:hAnsi="Arial" w:cs="Arial"/>
+        </w:rPr>
+        <w:t>module load</w:t>
+      </w:r>
+      <w:r>
+        <w:rPr>
+          <w:rFonts w:ascii="Arial" w:hAnsi="Arial" w:cs="Arial"/>
+        </w:rPr>
+        <w:t>’ command</w:t>
+      </w:r>
+      <w:r>
+        <w:rPr>
+          <w:rFonts w:ascii="Arial" w:hAnsi="Arial" w:cs="Arial"/>
+        </w:rPr>
+        <w:t xml:space="preserve">. If not, you need </w:t>
+      </w:r>
+      <w:r>
+        <w:rPr>
+          <w:rFonts w:ascii="Arial" w:hAnsi="Arial" w:cs="Arial"/>
+        </w:rPr>
+        <w:t xml:space="preserve">to </w:t>
+      </w:r>
+      <w:r>
+        <w:rPr>
+          <w:rFonts w:ascii="Arial" w:hAnsi="Arial" w:cs="Arial"/>
+        </w:rPr>
+        <w:t>add</w:t>
+      </w:r>
+      <w:r>
+        <w:rPr>
+          <w:rFonts w:ascii="Arial" w:hAnsi="Arial" w:cs="Arial"/>
+        </w:rPr>
+        <w:t xml:space="preserve"> all paths</w:t>
+      </w:r>
+      <w:r>
+        <w:rPr>
+          <w:rFonts w:ascii="Arial" w:hAnsi="Arial" w:cs="Arial"/>
+        </w:rPr>
+        <w:t xml:space="preserve"> for Armadillo and Open MPI</w:t>
+      </w:r>
+      <w:r>
+        <w:rPr>
+          <w:rFonts w:ascii="Arial" w:hAnsi="Arial" w:cs="Arial"/>
+        </w:rPr>
+        <w:t xml:space="preserve"> to</w:t>
+      </w:r>
+      <w:r>
+        <w:rPr>
+          <w:rFonts w:ascii="Arial" w:hAnsi="Arial" w:cs="Arial"/>
+        </w:rPr>
+        <w:t xml:space="preserve"> </w:t>
+      </w:r>
+      <w:r>
+        <w:rPr>
+          <w:rFonts w:ascii="Arial" w:hAnsi="Arial" w:cs="Arial"/>
+        </w:rPr>
+        <w:t>LD_LIBRARY_PATH</w:t>
+      </w:r>
+      <w:r>
+        <w:rPr>
+          <w:rFonts w:ascii="Arial" w:hAnsi="Arial" w:cs="Arial"/>
+        </w:rPr>
+        <w:t xml:space="preserve"> </w:t>
+      </w:r>
+      <w:r>
+        <w:rPr>
+          <w:rFonts w:ascii="Arial" w:hAnsi="Arial" w:cs="Arial"/>
+        </w:rPr>
+        <w:t>as follows.</w:t>
       </w:r>
     </w:p>
     <w:p>
@@ -1965,21 +2501,33 @@
           <w:rFonts w:ascii="Arial" w:hAnsi="Arial" w:cs="Arial"/>
         </w:rPr>
       </w:pPr>
+      <w:proofErr w:type="gramStart"/>
+      <w:r>
+        <w:rPr>
+          <w:rFonts w:ascii="Arial" w:hAnsi="Arial" w:cs="Arial"/>
+        </w:rPr>
+        <w:t>module</w:t>
+      </w:r>
+      <w:proofErr w:type="gramEnd"/>
+      <w:r>
+        <w:rPr>
+          <w:rFonts w:ascii="Arial" w:hAnsi="Arial" w:cs="Arial"/>
+        </w:rPr>
+        <w:t xml:space="preserve"> load </w:t>
+      </w:r>
       <w:proofErr w:type="spellStart"/>
-      <w:proofErr w:type="gramStart"/>
-      <w:r>
-        <w:rPr>
-          <w:rFonts w:ascii="Arial" w:hAnsi="Arial" w:cs="Arial"/>
-        </w:rPr>
-        <w:t>sudo</w:t>
+      <w:r>
+        <w:rPr>
+          <w:rFonts w:ascii="Arial" w:hAnsi="Arial" w:cs="Arial"/>
+        </w:rPr>
+        <w:t>gcc</w:t>
       </w:r>
       <w:proofErr w:type="spellEnd"/>
-      <w:proofErr w:type="gramEnd"/>
-      <w:r>
-        <w:rPr>
-          <w:rFonts w:ascii="Arial" w:hAnsi="Arial" w:cs="Arial"/>
-        </w:rPr>
-        <w:t xml:space="preserve"> apt-get install r-base</w:t>
+      <w:r>
+        <w:rPr>
+          <w:rFonts w:ascii="Arial" w:hAnsi="Arial" w:cs="Arial"/>
+        </w:rPr>
+        <w:t>/6.2.0</w:t>
       </w:r>
     </w:p>
     <w:p>
@@ -1990,47 +2538,33 @@
           <w:rFonts w:ascii="Arial" w:hAnsi="Arial" w:cs="Arial"/>
         </w:rPr>
       </w:pPr>
+      <w:proofErr w:type="gramStart"/>
+      <w:r>
+        <w:rPr>
+          <w:rFonts w:ascii="Arial" w:hAnsi="Arial" w:cs="Arial"/>
+        </w:rPr>
+        <w:t>module</w:t>
+      </w:r>
+      <w:proofErr w:type="gramEnd"/>
+      <w:r>
+        <w:rPr>
+          <w:rFonts w:ascii="Arial" w:hAnsi="Arial" w:cs="Arial"/>
+        </w:rPr>
+        <w:t xml:space="preserve"> load </w:t>
+      </w:r>
       <w:proofErr w:type="spellStart"/>
-      <w:proofErr w:type="gramStart"/>
-      <w:r>
-        <w:rPr>
-          <w:rFonts w:ascii="Arial" w:hAnsi="Arial" w:cs="Arial"/>
-        </w:rPr>
-        <w:t>in</w:t>
-      </w:r>
-      <w:r>
-        <w:rPr>
-          <w:rFonts w:ascii="Arial" w:hAnsi="Arial" w:cs="Arial"/>
-        </w:rPr>
-        <w:t>stall.packages</w:t>
+      <w:r>
+        <w:rPr>
+          <w:rFonts w:ascii="Arial" w:hAnsi="Arial" w:cs="Arial"/>
+        </w:rPr>
+        <w:t>openblas</w:t>
       </w:r>
       <w:proofErr w:type="spellEnd"/>
       <w:r>
         <w:rPr>
           <w:rFonts w:ascii="Arial" w:hAnsi="Arial" w:cs="Arial"/>
         </w:rPr>
-        <w:t>(</w:t>
-      </w:r>
-      <w:proofErr w:type="gramEnd"/>
-      <w:r>
-        <w:rPr>
-          <w:rFonts w:ascii="Arial" w:hAnsi="Arial" w:cs="Arial"/>
-        </w:rPr>
-        <w:t>'</w:t>
-      </w:r>
-      <w:proofErr w:type="spellStart"/>
-      <w:r>
-        <w:rPr>
-          <w:rFonts w:ascii="Arial" w:hAnsi="Arial" w:cs="Arial"/>
-        </w:rPr>
-        <w:t>RcppArmadillo</w:t>
-      </w:r>
-      <w:proofErr w:type="spellEnd"/>
-      <w:r>
-        <w:rPr>
-          <w:rFonts w:ascii="Arial" w:hAnsi="Arial" w:cs="Arial"/>
-        </w:rPr>
-        <w:t>')</w:t>
+        <w:t>/0.2.19</w:t>
       </w:r>
     </w:p>
     <w:p>
@@ -2041,11 +2575,19 @@
           <w:rFonts w:ascii="Arial" w:hAnsi="Arial" w:cs="Arial"/>
         </w:rPr>
       </w:pPr>
-      <w:r>
-        <w:rPr>
-          <w:rFonts w:ascii="Arial" w:hAnsi="Arial" w:cs="Arial"/>
-        </w:rPr>
-        <w:t xml:space="preserve">(2) Install </w:t>
+      <w:proofErr w:type="gramStart"/>
+      <w:r>
+        <w:rPr>
+          <w:rFonts w:ascii="Arial" w:hAnsi="Arial" w:cs="Arial"/>
+        </w:rPr>
+        <w:t>module</w:t>
+      </w:r>
+      <w:proofErr w:type="gramEnd"/>
+      <w:r>
+        <w:rPr>
+          <w:rFonts w:ascii="Arial" w:hAnsi="Arial" w:cs="Arial"/>
+        </w:rPr>
+        <w:t xml:space="preserve"> load </w:t>
       </w:r>
       <w:proofErr w:type="spellStart"/>
       <w:r>
@@ -2055,6 +2597,12 @@
         <w:t>openmpi</w:t>
       </w:r>
       <w:proofErr w:type="spellEnd"/>
+      <w:r>
+        <w:rPr>
+          <w:rFonts w:ascii="Arial" w:hAnsi="Arial" w:cs="Arial"/>
+        </w:rPr>
+        <w:t>/2.0.1</w:t>
+      </w:r>
     </w:p>
     <w:p>
       <w:pPr>
@@ -2069,28 +2617,14 @@
         <w:rPr>
           <w:rFonts w:ascii="Arial" w:hAnsi="Arial" w:cs="Arial"/>
         </w:rPr>
-        <w:t>apt-cache</w:t>
+        <w:t>module</w:t>
       </w:r>
       <w:proofErr w:type="gramEnd"/>
       <w:r>
         <w:rPr>
           <w:rFonts w:ascii="Arial" w:hAnsi="Arial" w:cs="Arial"/>
         </w:rPr>
-        <w:t xml:space="preserve"> policy </w:t>
-      </w:r>
-      <w:proofErr w:type="spellStart"/>
-      <w:r>
-        <w:rPr>
-          <w:rFonts w:ascii="Arial" w:hAnsi="Arial" w:cs="Arial"/>
-        </w:rPr>
-        <w:t>openmpi</w:t>
-      </w:r>
-      <w:proofErr w:type="spellEnd"/>
-      <w:r>
-        <w:rPr>
-          <w:rFonts w:ascii="Arial" w:hAnsi="Arial" w:cs="Arial"/>
-        </w:rPr>
-        <w:t>-bin</w:t>
+        <w:t xml:space="preserve"> load armadillo/9.200.7</w:t>
       </w:r>
     </w:p>
     <w:p>
@@ -2106,28 +2640,14 @@
         <w:rPr>
           <w:rFonts w:ascii="Arial" w:hAnsi="Arial" w:cs="Arial"/>
         </w:rPr>
-        <w:t>apt-cache</w:t>
+        <w:t>export</w:t>
       </w:r>
       <w:proofErr w:type="gramEnd"/>
       <w:r>
         <w:rPr>
           <w:rFonts w:ascii="Arial" w:hAnsi="Arial" w:cs="Arial"/>
         </w:rPr>
-        <w:t xml:space="preserve"> policy </w:t>
-      </w:r>
-      <w:proofErr w:type="spellStart"/>
-      <w:r>
-        <w:rPr>
-          <w:rFonts w:ascii="Arial" w:hAnsi="Arial" w:cs="Arial"/>
-        </w:rPr>
-        <w:t>openmpi</w:t>
-      </w:r>
-      <w:proofErr w:type="spellEnd"/>
-      <w:r>
-        <w:rPr>
-          <w:rFonts w:ascii="Arial" w:hAnsi="Arial" w:cs="Arial"/>
-        </w:rPr>
-        <w:t>-doc</w:t>
+        <w:t xml:space="preserve"> LD_LIBRARY_PATH="$LD_LIBRARY_PATH:/n/app/gcc/6.2.0/lib:/n/app/gcc/6.2.0/lib64"</w:t>
       </w:r>
     </w:p>
     <w:p>
@@ -2143,28 +2663,28 @@
         <w:rPr>
           <w:rFonts w:ascii="Arial" w:hAnsi="Arial" w:cs="Arial"/>
         </w:rPr>
-        <w:t>apt-cache</w:t>
+        <w:t>export</w:t>
       </w:r>
       <w:proofErr w:type="gramEnd"/>
       <w:r>
         <w:rPr>
           <w:rFonts w:ascii="Arial" w:hAnsi="Arial" w:cs="Arial"/>
         </w:rPr>
-        <w:t xml:space="preserve"> policy </w:t>
+        <w:t xml:space="preserve"> LD_LIBRARY_PATH="$LD_LIBRARY_PATH:/n/app/</w:t>
       </w:r>
       <w:proofErr w:type="spellStart"/>
       <w:r>
         <w:rPr>
           <w:rFonts w:ascii="Arial" w:hAnsi="Arial" w:cs="Arial"/>
         </w:rPr>
-        <w:t>libopenmpi</w:t>
+        <w:t>openblas</w:t>
       </w:r>
       <w:proofErr w:type="spellEnd"/>
       <w:r>
         <w:rPr>
           <w:rFonts w:ascii="Arial" w:hAnsi="Arial" w:cs="Arial"/>
         </w:rPr>
-        <w:t>-dev</w:t>
+        <w:t>/0.2.19/lib"</w:t>
       </w:r>
     </w:p>
     <w:p>
@@ -2180,28 +2700,28 @@
         <w:rPr>
           <w:rFonts w:ascii="Arial" w:hAnsi="Arial" w:cs="Arial"/>
         </w:rPr>
-        <w:t>apt-cache</w:t>
+        <w:t>export</w:t>
       </w:r>
       <w:proofErr w:type="gramEnd"/>
       <w:r>
         <w:rPr>
           <w:rFonts w:ascii="Arial" w:hAnsi="Arial" w:cs="Arial"/>
         </w:rPr>
-        <w:t xml:space="preserve"> policy </w:t>
+        <w:t xml:space="preserve"> LD_LIBRARY_PATH="$LD_LIBRARY_PATH:/n/app/</w:t>
       </w:r>
       <w:proofErr w:type="spellStart"/>
       <w:r>
         <w:rPr>
           <w:rFonts w:ascii="Arial" w:hAnsi="Arial" w:cs="Arial"/>
         </w:rPr>
-        <w:t>libibnetdisc</w:t>
+        <w:t>openmpi</w:t>
       </w:r>
       <w:proofErr w:type="spellEnd"/>
       <w:r>
         <w:rPr>
           <w:rFonts w:ascii="Arial" w:hAnsi="Arial" w:cs="Arial"/>
         </w:rPr>
-        <w:t>-dev</w:t>
+        <w:t>/2.0.1/lib"</w:t>
       </w:r>
     </w:p>
     <w:p>
@@ -2212,21 +2732,19 @@
           <w:rFonts w:ascii="Arial" w:hAnsi="Arial" w:cs="Arial"/>
         </w:rPr>
       </w:pPr>
-      <w:proofErr w:type="spellStart"/>
       <w:proofErr w:type="gramStart"/>
       <w:r>
         <w:rPr>
           <w:rFonts w:ascii="Arial" w:hAnsi="Arial" w:cs="Arial"/>
         </w:rPr>
-        <w:t>wget</w:t>
-      </w:r>
-      <w:proofErr w:type="spellEnd"/>
+        <w:t>export</w:t>
+      </w:r>
       <w:proofErr w:type="gramEnd"/>
       <w:r>
         <w:rPr>
           <w:rFonts w:ascii="Arial" w:hAnsi="Arial" w:cs="Arial"/>
         </w:rPr>
-        <w:t xml:space="preserve"> https://download.open-mpi.org/release/open-mpi/v2.0/openmpi-2.0.4.tar.gz</w:t>
+        <w:t xml:space="preserve"> LD_LIBRARY_PATH="$LD_LIBRARY_PATH:/home/wc120/packages/armadillo-9.200.7/lib64"</w:t>
       </w:r>
     </w:p>
     <w:p>
@@ -2237,36 +2755,8 @@
           <w:rFonts w:ascii="Arial" w:hAnsi="Arial" w:cs="Arial"/>
         </w:rPr>
       </w:pPr>
-      <w:proofErr w:type="spellStart"/>
-      <w:proofErr w:type="gramStart"/>
-      <w:r>
-        <w:rPr>
-          <w:rFonts w:ascii="Arial" w:hAnsi="Arial" w:cs="Arial"/>
-        </w:rPr>
-        <w:t>sudo</w:t>
-      </w:r>
-      <w:proofErr w:type="spellEnd"/>
-      <w:proofErr w:type="gramEnd"/>
-      <w:r>
-        <w:rPr>
-          <w:rFonts w:ascii="Arial" w:hAnsi="Arial" w:cs="Arial"/>
-        </w:rPr>
-        <w:t xml:space="preserve"> apt-get install </w:t>
-      </w:r>
-      <w:proofErr w:type="spellStart"/>
-      <w:r>
-        <w:rPr>
-          <w:rFonts w:ascii="Arial" w:hAnsi="Arial" w:cs="Arial"/>
-        </w:rPr>
-        <w:t>libibnetdisc</w:t>
-      </w:r>
-      <w:proofErr w:type="spellEnd"/>
-      <w:r>
-        <w:rPr>
-          <w:rFonts w:ascii="Arial" w:hAnsi="Arial" w:cs="Arial"/>
-        </w:rPr>
-        <w:t>-dev</w:t>
-      </w:r>
+      <w:bookmarkStart w:id="0" w:name="_GoBack"/>
+      <w:bookmarkEnd w:id="0"/>
     </w:p>
     <w:p>
       <w:pPr>
@@ -2276,309 +2766,169 @@
           <w:rFonts w:ascii="Arial" w:hAnsi="Arial" w:cs="Arial"/>
         </w:rPr>
       </w:pPr>
+      <w:r>
+        <w:rPr>
+          <w:rFonts w:ascii="Arial" w:hAnsi="Arial" w:cs="Arial"/>
+        </w:rPr>
+        <w:lastRenderedPageBreak/>
+        <w:t xml:space="preserve">To run </w:t>
+      </w:r>
+      <w:r>
+        <w:rPr>
+          <w:rFonts w:ascii="Arial" w:hAnsi="Arial" w:cs="Arial"/>
+        </w:rPr>
+        <w:t>CTPR</w:t>
+      </w:r>
+      <w:r>
+        <w:rPr>
+          <w:rFonts w:ascii="Arial" w:hAnsi="Arial" w:cs="Arial"/>
+        </w:rPr>
+        <w:t xml:space="preserve">, simply </w:t>
+      </w:r>
       <w:proofErr w:type="gramStart"/>
       <w:r>
         <w:rPr>
           <w:rFonts w:ascii="Arial" w:hAnsi="Arial" w:cs="Arial"/>
         </w:rPr>
-        <w:t>tar</w:t>
+        <w:t>invoke ./</w:t>
       </w:r>
       <w:proofErr w:type="gramEnd"/>
       <w:r>
         <w:rPr>
           <w:rFonts w:ascii="Arial" w:hAnsi="Arial" w:cs="Arial"/>
         </w:rPr>
-        <w:t xml:space="preserve"> -</w:t>
+        <w:t>ctpr or ./</w:t>
       </w:r>
       <w:proofErr w:type="spellStart"/>
       <w:r>
         <w:rPr>
           <w:rFonts w:ascii="Arial" w:hAnsi="Arial" w:cs="Arial"/>
         </w:rPr>
-        <w:t>xvf</w:t>
+        <w:t>ctprmpi</w:t>
       </w:r>
       <w:proofErr w:type="spellEnd"/>
       <w:r>
         <w:rPr>
           <w:rFonts w:ascii="Arial" w:hAnsi="Arial" w:cs="Arial"/>
         </w:rPr>
-        <w:t xml:space="preserve"> openmpi-2.0.4.tar.gz</w:t>
-      </w:r>
-    </w:p>
-    <w:p>
-      <w:pPr>
-        <w:spacing w:after="120" w:line="240" w:lineRule="auto"/>
-        <w:jc w:val="both"/>
-        <w:rPr>
-          <w:rFonts w:ascii="Arial" w:hAnsi="Arial" w:cs="Arial"/>
-        </w:rPr>
-      </w:pPr>
-      <w:r>
-        <w:rPr>
-          <w:rFonts w:ascii="Arial" w:hAnsi="Arial" w:cs="Arial"/>
-        </w:rPr>
-        <w:t>(3) Compile CTPR</w:t>
-      </w:r>
-    </w:p>
-    <w:p>
-      <w:pPr>
-        <w:spacing w:after="120" w:line="240" w:lineRule="auto"/>
-        <w:jc w:val="both"/>
-        <w:rPr>
-          <w:rFonts w:ascii="Arial" w:hAnsi="Arial" w:cs="Arial"/>
-        </w:rPr>
-      </w:pPr>
+        <w:t xml:space="preserve"> </w:t>
+      </w:r>
+      <w:r>
+        <w:rPr>
+          <w:rFonts w:ascii="Arial" w:hAnsi="Arial" w:cs="Arial"/>
+        </w:rPr>
+        <w:t xml:space="preserve">on </w:t>
+      </w:r>
+      <w:r>
+        <w:rPr>
+          <w:rFonts w:ascii="Arial" w:hAnsi="Arial" w:cs="Arial"/>
+        </w:rPr>
+        <w:t xml:space="preserve">the Linux command line (within the CTPR install directory). </w:t>
+      </w:r>
+      <w:r>
+        <w:rPr>
+          <w:rFonts w:ascii="Arial" w:hAnsi="Arial" w:cs="Arial"/>
+        </w:rPr>
+        <w:t>To obtain information on license of CTPR</w:t>
+      </w:r>
+      <w:r>
+        <w:rPr>
+          <w:rFonts w:ascii="Arial" w:hAnsi="Arial" w:cs="Arial"/>
+        </w:rPr>
+        <w:t>, run</w:t>
+      </w:r>
       <w:proofErr w:type="gramStart"/>
       <w:r>
         <w:rPr>
           <w:rFonts w:ascii="Arial" w:hAnsi="Arial" w:cs="Arial"/>
         </w:rPr>
-        <w:t>make</w:t>
+        <w:t>: .</w:t>
       </w:r>
       <w:proofErr w:type="gramEnd"/>
       <w:r>
         <w:rPr>
           <w:rFonts w:ascii="Arial" w:hAnsi="Arial" w:cs="Arial"/>
         </w:rPr>
-        <w:t xml:space="preserve"> -f </w:t>
+        <w:t>/ctpr –</w:t>
+      </w:r>
+      <w:r>
+        <w:rPr>
+          <w:rFonts w:ascii="Arial" w:hAnsi="Arial" w:cs="Arial"/>
+        </w:rPr>
+        <w:t>l</w:t>
+      </w:r>
+      <w:r>
+        <w:rPr>
+          <w:rFonts w:ascii="Arial" w:hAnsi="Arial" w:cs="Arial"/>
+        </w:rPr>
+        <w:t xml:space="preserve"> or ./</w:t>
       </w:r>
       <w:proofErr w:type="spellStart"/>
       <w:r>
         <w:rPr>
           <w:rFonts w:ascii="Arial" w:hAnsi="Arial" w:cs="Arial"/>
         </w:rPr>
-        <w:t>Makefile</w:t>
-      </w:r>
-      <w:r>
-        <w:rPr>
-          <w:rFonts w:ascii="Arial" w:hAnsi="Arial" w:cs="Arial"/>
-        </w:rPr>
-        <w:t>Mpi</w:t>
+        <w:t>ctprmpi</w:t>
       </w:r>
       <w:proofErr w:type="spellEnd"/>
-    </w:p>
-    <w:p>
-      <w:pPr>
-        <w:spacing w:after="120" w:line="240" w:lineRule="auto"/>
-        <w:jc w:val="both"/>
-        <w:rPr>
-          <w:rFonts w:ascii="Arial" w:hAnsi="Arial" w:cs="Arial"/>
-        </w:rPr>
-      </w:pPr>
+      <w:r>
+        <w:rPr>
+          <w:rFonts w:ascii="Arial" w:hAnsi="Arial" w:cs="Arial"/>
+        </w:rPr>
+        <w:t xml:space="preserve"> –</w:t>
+      </w:r>
+      <w:r>
+        <w:rPr>
+          <w:rFonts w:ascii="Arial" w:hAnsi="Arial" w:cs="Arial"/>
+        </w:rPr>
+        <w:t xml:space="preserve">l. </w:t>
+      </w:r>
+      <w:r>
+        <w:rPr>
+          <w:rFonts w:ascii="Arial" w:hAnsi="Arial" w:cs="Arial"/>
+        </w:rPr>
+        <w:t>To obtain full</w:t>
+      </w:r>
+      <w:r>
+        <w:rPr>
+          <w:rFonts w:ascii="Arial" w:hAnsi="Arial" w:cs="Arial"/>
+        </w:rPr>
+        <w:t xml:space="preserve"> list of </w:t>
+      </w:r>
+      <w:r>
+        <w:rPr>
+          <w:rFonts w:ascii="Arial" w:hAnsi="Arial" w:cs="Arial"/>
+        </w:rPr>
+        <w:t xml:space="preserve">CTPR </w:t>
+      </w:r>
+      <w:r>
+        <w:rPr>
+          <w:rFonts w:ascii="Arial" w:hAnsi="Arial" w:cs="Arial"/>
+        </w:rPr>
+        <w:t>options, run</w:t>
+      </w:r>
       <w:proofErr w:type="gramStart"/>
       <w:r>
         <w:rPr>
           <w:rFonts w:ascii="Arial" w:hAnsi="Arial" w:cs="Arial"/>
         </w:rPr>
-        <w:t>make</w:t>
+        <w:t>: .</w:t>
       </w:r>
       <w:proofErr w:type="gramEnd"/>
       <w:r>
         <w:rPr>
           <w:rFonts w:ascii="Arial" w:hAnsi="Arial" w:cs="Arial"/>
         </w:rPr>
-        <w:t xml:space="preserve"> -f </w:t>
+        <w:t>/ctpr –h or ./</w:t>
       </w:r>
       <w:proofErr w:type="spellStart"/>
       <w:r>
         <w:rPr>
           <w:rFonts w:ascii="Arial" w:hAnsi="Arial" w:cs="Arial"/>
         </w:rPr>
-        <w:t>Makefile</w:t>
-      </w:r>
-      <w:r>
-        <w:rPr>
-          <w:rFonts w:ascii="Arial" w:hAnsi="Arial" w:cs="Arial"/>
-        </w:rPr>
-        <w:t>Spp</w:t>
+        <w:t>ctprmpi</w:t>
       </w:r>
       <w:proofErr w:type="spellEnd"/>
-    </w:p>
-    <w:p>
-      <w:pPr>
-        <w:spacing w:after="120" w:line="240" w:lineRule="auto"/>
-        <w:jc w:val="both"/>
-        <w:rPr>
-          <w:rFonts w:ascii="Arial" w:hAnsi="Arial" w:cs="Arial"/>
-        </w:rPr>
-      </w:pPr>
-    </w:p>
-    <w:p>
-      <w:pPr>
-        <w:spacing w:after="120" w:line="240" w:lineRule="auto"/>
-        <w:jc w:val="both"/>
-        <w:rPr>
-          <w:rFonts w:ascii="Arial" w:hAnsi="Arial" w:cs="Arial"/>
-          <w:b/>
-        </w:rPr>
-      </w:pPr>
-      <w:r>
-        <w:rPr>
-          <w:rFonts w:ascii="Arial" w:hAnsi="Arial" w:cs="Arial"/>
-          <w:b/>
-        </w:rPr>
-        <w:t>2.3. Running CTPR</w:t>
-      </w:r>
-    </w:p>
-    <w:p>
-      <w:pPr>
-        <w:spacing w:after="120" w:line="240" w:lineRule="auto"/>
-        <w:jc w:val="both"/>
-        <w:rPr>
-          <w:rFonts w:ascii="Arial" w:hAnsi="Arial" w:cs="Arial"/>
-        </w:rPr>
-      </w:pPr>
-      <w:r>
-        <w:rPr>
-          <w:rFonts w:ascii="Arial" w:hAnsi="Arial" w:cs="Arial"/>
-        </w:rPr>
-        <w:t xml:space="preserve">To run the </w:t>
-      </w:r>
-      <w:r>
-        <w:rPr>
-          <w:rFonts w:ascii="Arial" w:hAnsi="Arial" w:cs="Arial"/>
-          <w:i/>
-        </w:rPr>
-        <w:t>ctpr</w:t>
-      </w:r>
-      <w:r>
-        <w:rPr>
-          <w:rFonts w:ascii="Arial" w:hAnsi="Arial" w:cs="Arial"/>
-        </w:rPr>
-        <w:t xml:space="preserve"> executable, simply </w:t>
-      </w:r>
-      <w:proofErr w:type="gramStart"/>
-      <w:r>
-        <w:rPr>
-          <w:rFonts w:ascii="Arial" w:hAnsi="Arial" w:cs="Arial"/>
-        </w:rPr>
-        <w:t>invoke ./</w:t>
-      </w:r>
-      <w:proofErr w:type="gramEnd"/>
-      <w:r>
-        <w:rPr>
-          <w:rFonts w:ascii="Arial" w:hAnsi="Arial" w:cs="Arial"/>
-        </w:rPr>
-        <w:t>ctpr or ./</w:t>
-      </w:r>
-      <w:proofErr w:type="spellStart"/>
-      <w:r>
-        <w:rPr>
-          <w:rFonts w:ascii="Arial" w:hAnsi="Arial" w:cs="Arial"/>
-        </w:rPr>
-        <w:t>ctprmpi</w:t>
-      </w:r>
-      <w:proofErr w:type="spellEnd"/>
-      <w:r>
-        <w:rPr>
-          <w:rFonts w:ascii="Arial" w:hAnsi="Arial" w:cs="Arial"/>
-        </w:rPr>
-        <w:t xml:space="preserve"> the Linux command line (within the CTPR install directory). The example/ subdirectory contains example data and code, so you can learn how to execute CTPR software. </w:t>
-      </w:r>
-      <w:r>
-        <w:rPr>
-          <w:rFonts w:ascii="Arial" w:hAnsi="Arial" w:cs="Arial"/>
-        </w:rPr>
-        <w:t>To obtain information on license of CTPR</w:t>
-      </w:r>
-      <w:r>
-        <w:rPr>
-          <w:rFonts w:ascii="Arial" w:hAnsi="Arial" w:cs="Arial"/>
-        </w:rPr>
-        <w:t>, run</w:t>
-      </w:r>
-      <w:proofErr w:type="gramStart"/>
-      <w:r>
-        <w:rPr>
-          <w:rFonts w:ascii="Arial" w:hAnsi="Arial" w:cs="Arial"/>
-        </w:rPr>
-        <w:t>: .</w:t>
-      </w:r>
-      <w:proofErr w:type="gramEnd"/>
-      <w:r>
-        <w:rPr>
-          <w:rFonts w:ascii="Arial" w:hAnsi="Arial" w:cs="Arial"/>
-        </w:rPr>
-        <w:t>/ctpr –</w:t>
-      </w:r>
-      <w:r>
-        <w:rPr>
-          <w:rFonts w:ascii="Arial" w:hAnsi="Arial" w:cs="Arial"/>
-        </w:rPr>
-        <w:t>l</w:t>
-      </w:r>
-      <w:r>
-        <w:rPr>
-          <w:rFonts w:ascii="Arial" w:hAnsi="Arial" w:cs="Arial"/>
-        </w:rPr>
-        <w:t xml:space="preserve"> or ./</w:t>
-      </w:r>
-      <w:proofErr w:type="spellStart"/>
-      <w:r>
-        <w:rPr>
-          <w:rFonts w:ascii="Arial" w:hAnsi="Arial" w:cs="Arial"/>
-        </w:rPr>
-        <w:t>ctprmpi</w:t>
-      </w:r>
-      <w:proofErr w:type="spellEnd"/>
-      <w:r>
-        <w:rPr>
-          <w:rFonts w:ascii="Arial" w:hAnsi="Arial" w:cs="Arial"/>
-        </w:rPr>
-        <w:t xml:space="preserve"> –</w:t>
-      </w:r>
-      <w:r>
-        <w:rPr>
-          <w:rFonts w:ascii="Arial" w:hAnsi="Arial" w:cs="Arial"/>
-        </w:rPr>
-        <w:t xml:space="preserve">l. </w:t>
-      </w:r>
-      <w:r>
-        <w:rPr>
-          <w:rFonts w:ascii="Arial" w:hAnsi="Arial" w:cs="Arial"/>
-        </w:rPr>
-        <w:t>To obtain full</w:t>
-      </w:r>
-      <w:r>
-        <w:rPr>
-          <w:rFonts w:ascii="Arial" w:hAnsi="Arial" w:cs="Arial"/>
-        </w:rPr>
-        <w:t xml:space="preserve"> list of </w:t>
-      </w:r>
-      <w:r>
-        <w:rPr>
-          <w:rFonts w:ascii="Arial" w:hAnsi="Arial" w:cs="Arial"/>
-        </w:rPr>
-        <w:t xml:space="preserve">CTPR </w:t>
-      </w:r>
-      <w:r>
-        <w:rPr>
-          <w:rFonts w:ascii="Arial" w:hAnsi="Arial" w:cs="Arial"/>
-        </w:rPr>
-        <w:t>options, run</w:t>
-      </w:r>
-      <w:proofErr w:type="gramStart"/>
-      <w:r>
-        <w:rPr>
-          <w:rFonts w:ascii="Arial" w:hAnsi="Arial" w:cs="Arial"/>
-        </w:rPr>
-        <w:t>: .</w:t>
-      </w:r>
-      <w:proofErr w:type="gramEnd"/>
-      <w:r>
-        <w:rPr>
-          <w:rFonts w:ascii="Arial" w:hAnsi="Arial" w:cs="Arial"/>
-        </w:rPr>
-        <w:t>/ctpr –h or ./</w:t>
-      </w:r>
-      <w:proofErr w:type="spellStart"/>
-      <w:r>
-        <w:rPr>
-          <w:rFonts w:ascii="Arial" w:hAnsi="Arial" w:cs="Arial"/>
-        </w:rPr>
-        <w:t>ctprmpi</w:t>
-      </w:r>
-      <w:proofErr w:type="spellEnd"/>
       <w:r>
         <w:rPr>
           <w:rFonts w:ascii="Arial" w:hAnsi="Arial" w:cs="Arial"/>
@@ -2590,6 +2940,18 @@
           <w:rFonts w:ascii="Arial" w:hAnsi="Arial" w:cs="Arial"/>
         </w:rPr>
         <w:t>.</w:t>
+      </w:r>
+      <w:r>
+        <w:rPr>
+          <w:rFonts w:ascii="Arial" w:hAnsi="Arial" w:cs="Arial"/>
+        </w:rPr>
+        <w:t xml:space="preserve"> </w:t>
+      </w:r>
+      <w:r>
+        <w:rPr>
+          <w:rFonts w:ascii="Arial" w:hAnsi="Arial" w:cs="Arial"/>
+        </w:rPr>
+        <w:t>The example/ subdirectory contains example data and code, so you can learn how to execute CTPR software.</w:t>
       </w:r>
     </w:p>
     <w:p>
@@ -3904,7 +4266,6 @@
         <w:rPr>
           <w:rFonts w:ascii="Arial" w:hAnsi="Arial" w:cs="Arial"/>
         </w:rPr>
-        <w:lastRenderedPageBreak/>
         <w:t>test.dose</w:t>
       </w:r>
       <w:proofErr w:type="spellEnd"/>
@@ -4902,6 +5263,7 @@
         <w:rPr>
           <w:rFonts w:ascii="Arial" w:hAnsi="Arial" w:cs="Arial"/>
         </w:rPr>
+        <w:lastRenderedPageBreak/>
         <w:t>1       0.43139     0.01826    0.01195</w:t>
       </w:r>
       <w:r>
@@ -4982,7 +5344,6 @@
         <w:rPr>
           <w:rFonts w:ascii="Arial" w:hAnsi="Arial" w:cs="Arial" w:hint="eastAsia"/>
         </w:rPr>
-        <w:lastRenderedPageBreak/>
         <w:t>……</w:t>
       </w:r>
     </w:p>
@@ -5487,8 +5848,6 @@
         </w:rPr>
         <w:t>m</w:t>
       </w:r>
-      <w:bookmarkStart w:id="0" w:name="_GoBack"/>
-      <w:bookmarkEnd w:id="0"/>
       <w:r>
         <w:rPr>
           <w:rFonts w:ascii="Arial" w:hAnsi="Arial" w:cs="Arial"/>
@@ -5572,19 +5931,7 @@
         <w:rPr>
           <w:rFonts w:ascii="Arial" w:hAnsi="Arial" w:cs="Arial"/>
         </w:rPr>
-        <w:t>--</w:t>
-      </w:r>
-      <w:r>
-        <w:rPr>
-          <w:rFonts w:ascii="Arial" w:hAnsi="Arial" w:cs="Arial"/>
-        </w:rPr>
-        <w:t>include</w:t>
-      </w:r>
-      <w:r>
-        <w:rPr>
-          <w:rFonts w:ascii="Arial" w:hAnsi="Arial" w:cs="Arial"/>
-        </w:rPr>
-        <w:t xml:space="preserve"> [filename]: s</w:t>
+        <w:t>--include [filename]: s</w:t>
       </w:r>
       <w:r>
         <w:rPr>
@@ -6269,6 +6616,7 @@
         <w:rPr>
           <w:rFonts w:ascii="Arial" w:hAnsi="Arial" w:cs="Arial"/>
         </w:rPr>
+        <w:lastRenderedPageBreak/>
         <w:t>--flamb1 or --first-lambda1 [</w:t>
       </w:r>
       <w:proofErr w:type="spellStart"/>
@@ -6369,7 +6717,6 @@
           <w:rFonts w:ascii="Arial" w:hAnsi="Arial" w:cs="Arial"/>
           <w:b/>
         </w:rPr>
-        <w:lastRenderedPageBreak/>
         <w:t xml:space="preserve">6.1 </w:t>
       </w:r>
       <w:r>
@@ -7209,7 +7556,7 @@
       </w:r>
     </w:p>
     <w:sectPr>
-      <w:footerReference w:type="default" r:id="rId10"/>
+      <w:footerReference w:type="default" r:id="rId14"/>
       <w:pgSz w:w="12240" w:h="15840"/>
       <w:pgMar w:top="720" w:right="720" w:bottom="720" w:left="720" w:header="720" w:footer="288" w:gutter="0"/>
       <w:cols w:space="720"/>
@@ -9610,7 +9957,7 @@
 </file>
 
 <file path=customXml/itemProps1.xml><?xml version="1.0" encoding="utf-8"?>
-<ds:datastoreItem xmlns:ds="http://schemas.openxmlformats.org/officeDocument/2006/customXml" ds:itemID="{6F4DCF3A-452F-4DB5-9CC3-C6A829737D42}">
+<ds:datastoreItem xmlns:ds="http://schemas.openxmlformats.org/officeDocument/2006/customXml" ds:itemID="{103AC2BC-4E4C-4196-A786-656AA2FA59AB}">
   <ds:schemaRefs>
     <ds:schemaRef ds:uri="http://schemas.openxmlformats.org/officeDocument/2006/bibliography"/>
   </ds:schemaRefs>
